--- a/bahdah_shin.docx
+++ b/bahdah_shin.docx
@@ -2858,7 +2858,7 @@
           <w:sz w:val="22"/>
           <w:szCs w:val="22"/>
         </w:rPr>
-        <w:t xml:space="preserve"> [python3, </w:t>
+        <w:t xml:space="preserve"> python3, </w:t>
       </w:r>
       <w:r>
         <w:rPr>
@@ -2899,14 +2899,6 @@
           <w:szCs w:val="22"/>
         </w:rPr>
         <w:t>bootstrap</w:t>
-      </w:r>
-      <w:r>
-        <w:rPr>
-          <w:rFonts w:asciiTheme="minorHAnsi" w:hAnsiTheme="minorHAnsi" w:cstheme="minorHAnsi"/>
-          <w:sz w:val="22"/>
-          <w:szCs w:val="22"/>
-        </w:rPr>
-        <w:t>]</w:t>
       </w:r>
     </w:p>
     <w:p>
@@ -8836,23 +8828,10 @@
 </file>
 
 <file path=customXml/item1.xml><?xml version="1.0" encoding="utf-8"?>
-<?mso-contentType ?>
-<FormTemplates xmlns="http://schemas.microsoft.com/sharepoint/v3/contenttype/forms">
-  <Display>DocumentLibraryForm</Display>
-  <Edit>DocumentLibraryForm</Edit>
-  <New>DocumentLibraryForm</New>
-</FormTemplates>
+<b:Sources xmlns:b="http://schemas.openxmlformats.org/officeDocument/2006/bibliography" xmlns="http://schemas.openxmlformats.org/officeDocument/2006/bibliography" SelectedStyle="\APA.XSL" StyleName="APA"/>
 </file>
 
 <file path=customXml/item2.xml><?xml version="1.0" encoding="utf-8"?>
-<p:properties xmlns:p="http://schemas.microsoft.com/office/2006/metadata/properties" xmlns:xsi="http://www.w3.org/2001/XMLSchema-instance">
-  <documentManagement>
-    <Attendance_x0020_Sheets xmlns="6137292c-a8a0-4c25-a004-adaaaf92099d">Resume Template</Attendance_x0020_Sheets>
-  </documentManagement>
-</p:properties>
-</file>
-
-<file path=customXml/item3.xml><?xml version="1.0" encoding="utf-8"?>
 <ct:contentTypeSchema xmlns:ct="http://schemas.microsoft.com/office/2006/metadata/contentType" xmlns:ma="http://schemas.microsoft.com/office/2006/metadata/properties/metaAttributes" ct:_="" ma:_="" ma:contentTypeName="Document" ma:contentTypeID="0x0101002C293761A0A8254CA004ADAAAF92099D" ma:contentTypeVersion="1" ma:contentTypeDescription="Create a new document." ma:contentTypeScope="" ma:versionID="302f49d7e89cb790dd76001df4a04d69">
   <xsd:schema xmlns:xsd="http://www.w3.org/2001/XMLSchema" xmlns:xs="http://www.w3.org/2001/XMLSchema" xmlns:p="http://schemas.microsoft.com/office/2006/metadata/properties" xmlns:ns2="6137292c-a8a0-4c25-a004-adaaaf92099d" targetNamespace="http://schemas.microsoft.com/office/2006/metadata/properties" ma:root="true" ma:fieldsID="d35100f22b8ccc25db333d146e61b9cd" ns2:_="">
     <xsd:import namespace="6137292c-a8a0-4c25-a004-adaaaf92099d"/>
@@ -8984,28 +8963,32 @@
 </ct:contentTypeSchema>
 </file>
 
+<file path=customXml/item3.xml><?xml version="1.0" encoding="utf-8"?>
+<p:properties xmlns:p="http://schemas.microsoft.com/office/2006/metadata/properties" xmlns:xsi="http://www.w3.org/2001/XMLSchema-instance">
+  <documentManagement>
+    <Attendance_x0020_Sheets xmlns="6137292c-a8a0-4c25-a004-adaaaf92099d">Resume Template</Attendance_x0020_Sheets>
+  </documentManagement>
+</p:properties>
+</file>
+
 <file path=customXml/item4.xml><?xml version="1.0" encoding="utf-8"?>
-<b:Sources xmlns:b="http://schemas.openxmlformats.org/officeDocument/2006/bibliography" xmlns="http://schemas.openxmlformats.org/officeDocument/2006/bibliography" SelectedStyle="\APA.XSL" StyleName="APA"/>
+<?mso-contentType ?>
+<FormTemplates xmlns="http://schemas.microsoft.com/sharepoint/v3/contenttype/forms">
+  <Display>DocumentLibraryForm</Display>
+  <Edit>DocumentLibraryForm</Edit>
+  <New>DocumentLibraryForm</New>
+</FormTemplates>
 </file>
 
 <file path=customXml/itemProps1.xml><?xml version="1.0" encoding="utf-8"?>
-<ds:datastoreItem xmlns:ds="http://schemas.openxmlformats.org/officeDocument/2006/customXml" ds:itemID="{A1A83DD6-5505-4521-A7A9-16E439FA09A8}">
+<ds:datastoreItem xmlns:ds="http://schemas.openxmlformats.org/officeDocument/2006/customXml" ds:itemID="{CF543BCE-D18C-B64A-A5C0-6DC4A96D862B}">
   <ds:schemaRefs>
-    <ds:schemaRef ds:uri="http://schemas.microsoft.com/sharepoint/v3/contenttype/forms"/>
+    <ds:schemaRef ds:uri="http://schemas.openxmlformats.org/officeDocument/2006/bibliography"/>
   </ds:schemaRefs>
 </ds:datastoreItem>
 </file>
 
 <file path=customXml/itemProps2.xml><?xml version="1.0" encoding="utf-8"?>
-<ds:datastoreItem xmlns:ds="http://schemas.openxmlformats.org/officeDocument/2006/customXml" ds:itemID="{2CBA3092-F869-4E91-BE97-33F29DAE301D}">
-  <ds:schemaRefs>
-    <ds:schemaRef ds:uri="http://schemas.microsoft.com/office/2006/metadata/properties"/>
-    <ds:schemaRef ds:uri="6137292c-a8a0-4c25-a004-adaaaf92099d"/>
-  </ds:schemaRefs>
-</ds:datastoreItem>
-</file>
-
-<file path=customXml/itemProps3.xml><?xml version="1.0" encoding="utf-8"?>
 <ds:datastoreItem xmlns:ds="http://schemas.openxmlformats.org/officeDocument/2006/customXml" ds:itemID="{17A47041-CC1D-4DF5-9109-0652C71CA6B5}">
   <ds:schemaRefs>
     <ds:schemaRef ds:uri="http://schemas.microsoft.com/office/2006/metadata/contentType"/>
@@ -9023,10 +9006,19 @@
 </ds:datastoreItem>
 </file>
 
+<file path=customXml/itemProps3.xml><?xml version="1.0" encoding="utf-8"?>
+<ds:datastoreItem xmlns:ds="http://schemas.openxmlformats.org/officeDocument/2006/customXml" ds:itemID="{2CBA3092-F869-4E91-BE97-33F29DAE301D}">
+  <ds:schemaRefs>
+    <ds:schemaRef ds:uri="http://schemas.microsoft.com/office/2006/metadata/properties"/>
+    <ds:schemaRef ds:uri="6137292c-a8a0-4c25-a004-adaaaf92099d"/>
+  </ds:schemaRefs>
+</ds:datastoreItem>
+</file>
+
 <file path=customXml/itemProps4.xml><?xml version="1.0" encoding="utf-8"?>
-<ds:datastoreItem xmlns:ds="http://schemas.openxmlformats.org/officeDocument/2006/customXml" ds:itemID="{CF543BCE-D18C-B64A-A5C0-6DC4A96D862B}">
+<ds:datastoreItem xmlns:ds="http://schemas.openxmlformats.org/officeDocument/2006/customXml" ds:itemID="{A1A83DD6-5505-4521-A7A9-16E439FA09A8}">
   <ds:schemaRefs>
-    <ds:schemaRef ds:uri="http://schemas.openxmlformats.org/officeDocument/2006/bibliography"/>
+    <ds:schemaRef ds:uri="http://schemas.microsoft.com/sharepoint/v3/contenttype/forms"/>
   </ds:schemaRefs>
 </ds:datastoreItem>
 </file>
--- a/bahdah_shin.docx
+++ b/bahdah_shin.docx
@@ -11,59 +11,21 @@
           <w:szCs w:val="22"/>
         </w:rPr>
       </w:pPr>
-      <w:proofErr w:type="spellStart"/>
-      <w:r>
-        <w:rPr>
-          <w:rFonts w:asciiTheme="minorHAnsi" w:hAnsiTheme="minorHAnsi" w:cstheme="minorHAnsi"/>
-          <w:sz w:val="22"/>
-          <w:szCs w:val="22"/>
-        </w:rPr>
-        <w:t>bahdah.dev</w:t>
-      </w:r>
-      <w:proofErr w:type="spellEnd"/>
-      <w:r>
-        <w:rPr>
-          <w:rFonts w:asciiTheme="minorHAnsi" w:hAnsiTheme="minorHAnsi" w:cstheme="minorHAnsi"/>
-          <w:sz w:val="22"/>
-          <w:szCs w:val="22"/>
-        </w:rPr>
-        <w:t xml:space="preserve"> • github.com/</w:t>
-      </w:r>
-      <w:proofErr w:type="spellStart"/>
-      <w:r>
-        <w:rPr>
-          <w:rFonts w:asciiTheme="minorHAnsi" w:hAnsiTheme="minorHAnsi" w:cstheme="minorHAnsi"/>
-          <w:sz w:val="22"/>
-          <w:szCs w:val="22"/>
-        </w:rPr>
-        <w:t>bahdah</w:t>
-      </w:r>
-      <w:proofErr w:type="spellEnd"/>
-      <w:r>
-        <w:rPr>
-          <w:rFonts w:asciiTheme="minorHAnsi" w:hAnsiTheme="minorHAnsi" w:cstheme="minorHAnsi"/>
-          <w:sz w:val="22"/>
-          <w:szCs w:val="22"/>
-        </w:rPr>
-        <w:t xml:space="preserve"> • linkedin.com/in/</w:t>
-      </w:r>
-      <w:proofErr w:type="spellStart"/>
-      <w:r>
-        <w:rPr>
-          <w:rFonts w:asciiTheme="minorHAnsi" w:hAnsiTheme="minorHAnsi" w:cstheme="minorHAnsi"/>
-          <w:sz w:val="22"/>
-          <w:szCs w:val="22"/>
-        </w:rPr>
-        <w:t>bahdah</w:t>
-      </w:r>
-      <w:proofErr w:type="spellEnd"/>
-      <w:r>
-        <w:rPr>
-          <w:rFonts w:asciiTheme="minorHAnsi" w:hAnsiTheme="minorHAnsi" w:cstheme="minorHAnsi"/>
-          <w:sz w:val="22"/>
-          <w:szCs w:val="22"/>
-        </w:rPr>
-        <w:t xml:space="preserve"> • bcs3409@g.rit.edu</w:t>
+      <w:r>
+        <w:rPr>
+          <w:rFonts w:asciiTheme="minorHAnsi" w:hAnsiTheme="minorHAnsi" w:cstheme="minorHAnsi"/>
+          <w:sz w:val="22"/>
+          <w:szCs w:val="22"/>
+        </w:rPr>
+        <w:t xml:space="preserve">bahdah.dev • github.com/bahdah • linkedin.com/in/bahdah • </w:t>
+      </w:r>
+      <w:r>
+        <w:rPr>
+          <w:rFonts w:asciiTheme="minorHAnsi" w:hAnsiTheme="minorHAnsi" w:cstheme="minorHAnsi"/>
+          <w:sz w:val="22"/>
+          <w:szCs w:val="22"/>
+        </w:rPr>
+        <w:t>bahdahjob@gmail.com</w:t>
       </w:r>
     </w:p>
     <w:p>
@@ -998,43 +960,7 @@
           <w:sz w:val="22"/>
           <w:szCs w:val="22"/>
         </w:rPr>
-        <w:t xml:space="preserve">C#, </w:t>
-      </w:r>
-      <w:proofErr w:type="spellStart"/>
-      <w:r>
-        <w:rPr>
-          <w:rFonts w:asciiTheme="minorHAnsi" w:hAnsiTheme="minorHAnsi" w:cstheme="minorHAnsi"/>
-          <w:sz w:val="22"/>
-          <w:szCs w:val="22"/>
-        </w:rPr>
-        <w:t>wireshark</w:t>
-      </w:r>
-      <w:proofErr w:type="spellEnd"/>
-      <w:r>
-        <w:rPr>
-          <w:rFonts w:asciiTheme="minorHAnsi" w:hAnsiTheme="minorHAnsi" w:cstheme="minorHAnsi"/>
-          <w:sz w:val="22"/>
-          <w:szCs w:val="22"/>
-        </w:rPr>
-        <w:t xml:space="preserve">, git, visual studio, </w:t>
-      </w:r>
-      <w:proofErr w:type="spellStart"/>
-      <w:r>
-        <w:rPr>
-          <w:rFonts w:asciiTheme="minorHAnsi" w:hAnsiTheme="minorHAnsi" w:cstheme="minorHAnsi"/>
-          <w:sz w:val="22"/>
-          <w:szCs w:val="22"/>
-        </w:rPr>
-        <w:t>HxD</w:t>
-      </w:r>
-      <w:proofErr w:type="spellEnd"/>
-      <w:r>
-        <w:rPr>
-          <w:rFonts w:asciiTheme="minorHAnsi" w:hAnsiTheme="minorHAnsi" w:cstheme="minorHAnsi"/>
-          <w:sz w:val="22"/>
-          <w:szCs w:val="22"/>
-        </w:rPr>
-        <w:t xml:space="preserve"> editor, Jira</w:t>
+        <w:t>C#, wireshark, git, visual studio, HxD editor, Jira</w:t>
       </w:r>
     </w:p>
     <w:p>
@@ -1322,6 +1248,7 @@
           <w:szCs w:val="22"/>
         </w:rPr>
       </w:pPr>
+      <w:proofErr w:type="gramStart"/>
       <w:r>
         <w:rPr>
           <w:rFonts w:asciiTheme="minorHAnsi" w:hAnsiTheme="minorHAnsi" w:cstheme="minorHAnsi"/>
@@ -1330,7 +1257,18 @@
           <w:sz w:val="22"/>
           <w:szCs w:val="22"/>
         </w:rPr>
-        <w:t xml:space="preserve">Worked </w:t>
+        <w:t>Worked</w:t>
+      </w:r>
+      <w:proofErr w:type="gramEnd"/>
+      <w:r>
+        <w:rPr>
+          <w:rFonts w:asciiTheme="minorHAnsi" w:hAnsiTheme="minorHAnsi" w:cstheme="minorHAnsi"/>
+          <w:i/>
+          <w:iCs/>
+          <w:sz w:val="22"/>
+          <w:szCs w:val="22"/>
+        </w:rPr>
+        <w:t xml:space="preserve"> </w:t>
       </w:r>
       <w:r>
         <w:rPr>
@@ -2072,7 +2010,6 @@
           <w:szCs w:val="22"/>
         </w:rPr>
       </w:pPr>
-      <w:proofErr w:type="spellStart"/>
       <w:r>
         <w:rPr>
           <w:rFonts w:asciiTheme="minorHAnsi" w:hAnsiTheme="minorHAnsi" w:cstheme="minorHAnsi"/>
@@ -2080,37 +2017,7 @@
           <w:sz w:val="22"/>
           <w:szCs w:val="22"/>
         </w:rPr>
-        <w:t>RITMural</w:t>
-      </w:r>
-      <w:proofErr w:type="spellEnd"/>
-      <w:r>
-        <w:rPr>
-          <w:rFonts w:asciiTheme="minorHAnsi" w:hAnsiTheme="minorHAnsi" w:cstheme="minorHAnsi"/>
-          <w:b/>
-          <w:sz w:val="22"/>
-          <w:szCs w:val="22"/>
-        </w:rPr>
-        <w:t xml:space="preserve">: </w:t>
-      </w:r>
-      <w:proofErr w:type="spellStart"/>
-      <w:r>
-        <w:rPr>
-          <w:rFonts w:asciiTheme="minorHAnsi" w:hAnsiTheme="minorHAnsi" w:cstheme="minorHAnsi"/>
-          <w:b/>
-          <w:sz w:val="22"/>
-          <w:szCs w:val="22"/>
-        </w:rPr>
-        <w:t>BrickHack</w:t>
-      </w:r>
-      <w:proofErr w:type="spellEnd"/>
-      <w:r>
-        <w:rPr>
-          <w:rFonts w:asciiTheme="minorHAnsi" w:hAnsiTheme="minorHAnsi" w:cstheme="minorHAnsi"/>
-          <w:b/>
-          <w:sz w:val="22"/>
-          <w:szCs w:val="22"/>
-        </w:rPr>
-        <w:t xml:space="preserve"> 4</w:t>
+        <w:t>RITMural: BrickHack 4</w:t>
       </w:r>
       <w:r>
         <w:rPr>
@@ -2295,7 +2202,6 @@
         </w:rPr>
         <w:t xml:space="preserve">, </w:t>
       </w:r>
-      <w:proofErr w:type="spellStart"/>
       <w:r>
         <w:rPr>
           <w:rFonts w:asciiTheme="minorHAnsi" w:hAnsiTheme="minorHAnsi" w:cstheme="minorHAnsi"/>
@@ -2304,7 +2210,6 @@
         </w:rPr>
         <w:t>mongoDB</w:t>
       </w:r>
-      <w:proofErr w:type="spellEnd"/>
       <w:r>
         <w:rPr>
           <w:rFonts w:asciiTheme="minorHAnsi" w:hAnsiTheme="minorHAnsi" w:cstheme="minorHAnsi"/>
@@ -2367,13 +2272,23 @@
           <w:szCs w:val="22"/>
         </w:rPr>
       </w:pPr>
-      <w:r>
-        <w:rPr>
-          <w:rFonts w:asciiTheme="minorHAnsi" w:hAnsiTheme="minorHAnsi" w:cstheme="minorHAnsi"/>
-          <w:sz w:val="22"/>
-          <w:szCs w:val="22"/>
-        </w:rPr>
-        <w:t>Responsible for deployment and development of the website and database</w:t>
+      <w:proofErr w:type="gramStart"/>
+      <w:r>
+        <w:rPr>
+          <w:rFonts w:asciiTheme="minorHAnsi" w:hAnsiTheme="minorHAnsi" w:cstheme="minorHAnsi"/>
+          <w:sz w:val="22"/>
+          <w:szCs w:val="22"/>
+        </w:rPr>
+        <w:t>Responsible for</w:t>
+      </w:r>
+      <w:proofErr w:type="gramEnd"/>
+      <w:r>
+        <w:rPr>
+          <w:rFonts w:asciiTheme="minorHAnsi" w:hAnsiTheme="minorHAnsi" w:cstheme="minorHAnsi"/>
+          <w:sz w:val="22"/>
+          <w:szCs w:val="22"/>
+        </w:rPr>
+        <w:t xml:space="preserve"> deployment and development of the website and database</w:t>
       </w:r>
     </w:p>
     <w:p>
@@ -2403,27 +2318,7 @@
           <w:sz w:val="22"/>
           <w:szCs w:val="22"/>
         </w:rPr>
-        <w:t xml:space="preserve">&lt;3 Shoe: </w:t>
-      </w:r>
-      <w:proofErr w:type="spellStart"/>
-      <w:r>
-        <w:rPr>
-          <w:rFonts w:asciiTheme="minorHAnsi" w:hAnsiTheme="minorHAnsi" w:cstheme="minorHAnsi"/>
-          <w:b/>
-          <w:sz w:val="22"/>
-          <w:szCs w:val="22"/>
-        </w:rPr>
-        <w:t>BrickHack</w:t>
-      </w:r>
-      <w:proofErr w:type="spellEnd"/>
-      <w:r>
-        <w:rPr>
-          <w:rFonts w:asciiTheme="minorHAnsi" w:hAnsiTheme="minorHAnsi" w:cstheme="minorHAnsi"/>
-          <w:b/>
-          <w:sz w:val="22"/>
-          <w:szCs w:val="22"/>
-        </w:rPr>
-        <w:t xml:space="preserve"> 3</w:t>
+        <w:t>&lt;3 Shoe: BrickHack 3</w:t>
       </w:r>
       <w:r>
         <w:rPr>
@@ -2658,13 +2553,23 @@
           <w:szCs w:val="22"/>
         </w:rPr>
       </w:pPr>
-      <w:r>
-        <w:rPr>
-          <w:rFonts w:asciiTheme="minorHAnsi" w:hAnsiTheme="minorHAnsi" w:cstheme="minorHAnsi"/>
-          <w:sz w:val="22"/>
-          <w:szCs w:val="22"/>
-        </w:rPr>
-        <w:t>Responsible for API integration with java app</w:t>
+      <w:proofErr w:type="gramStart"/>
+      <w:r>
+        <w:rPr>
+          <w:rFonts w:asciiTheme="minorHAnsi" w:hAnsiTheme="minorHAnsi" w:cstheme="minorHAnsi"/>
+          <w:sz w:val="22"/>
+          <w:szCs w:val="22"/>
+        </w:rPr>
+        <w:t>Responsible for</w:t>
+      </w:r>
+      <w:proofErr w:type="gramEnd"/>
+      <w:r>
+        <w:rPr>
+          <w:rFonts w:asciiTheme="minorHAnsi" w:hAnsiTheme="minorHAnsi" w:cstheme="minorHAnsi"/>
+          <w:sz w:val="22"/>
+          <w:szCs w:val="22"/>
+        </w:rPr>
+        <w:t xml:space="preserve"> API integration with java app</w:t>
       </w:r>
     </w:p>
     <w:p>
@@ -3080,18 +2985,8 @@
           <w:sz w:val="22"/>
           <w:szCs w:val="22"/>
         </w:rPr>
-        <w:t xml:space="preserve"> C, </w:t>
-      </w:r>
-      <w:proofErr w:type="spellStart"/>
-      <w:r>
-        <w:rPr>
-          <w:rFonts w:asciiTheme="minorHAnsi" w:hAnsiTheme="minorHAnsi" w:cstheme="minorHAnsi"/>
-          <w:sz w:val="22"/>
-          <w:szCs w:val="22"/>
-        </w:rPr>
-        <w:t>JavaCC</w:t>
-      </w:r>
-      <w:proofErr w:type="spellEnd"/>
+        <w:t xml:space="preserve"> C, JavaCC, mips, scheme</w:t>
+      </w:r>
       <w:r>
         <w:rPr>
           <w:rFonts w:asciiTheme="minorHAnsi" w:hAnsiTheme="minorHAnsi" w:cstheme="minorHAnsi"/>
@@ -3100,33 +2995,6 @@
         </w:rPr>
         <w:t xml:space="preserve">, </w:t>
       </w:r>
-      <w:proofErr w:type="spellStart"/>
-      <w:r>
-        <w:rPr>
-          <w:rFonts w:asciiTheme="minorHAnsi" w:hAnsiTheme="minorHAnsi" w:cstheme="minorHAnsi"/>
-          <w:sz w:val="22"/>
-          <w:szCs w:val="22"/>
-        </w:rPr>
-        <w:t>mips</w:t>
-      </w:r>
-      <w:proofErr w:type="spellEnd"/>
-      <w:r>
-        <w:rPr>
-          <w:rFonts w:asciiTheme="minorHAnsi" w:hAnsiTheme="minorHAnsi" w:cstheme="minorHAnsi"/>
-          <w:sz w:val="22"/>
-          <w:szCs w:val="22"/>
-        </w:rPr>
-        <w:t>, scheme</w:t>
-      </w:r>
-      <w:r>
-        <w:rPr>
-          <w:rFonts w:asciiTheme="minorHAnsi" w:hAnsiTheme="minorHAnsi" w:cstheme="minorHAnsi"/>
-          <w:sz w:val="22"/>
-          <w:szCs w:val="22"/>
-        </w:rPr>
-        <w:t xml:space="preserve">, </w:t>
-      </w:r>
-      <w:proofErr w:type="spellStart"/>
       <w:r>
         <w:rPr>
           <w:rFonts w:asciiTheme="minorHAnsi" w:hAnsiTheme="minorHAnsi" w:cstheme="minorHAnsi"/>
@@ -3135,7 +3003,6 @@
         </w:rPr>
         <w:t>haskell</w:t>
       </w:r>
-      <w:proofErr w:type="spellEnd"/>
     </w:p>
     <w:p>
       <w:pPr>
@@ -8828,7 +8695,11 @@
 </file>
 
 <file path=customXml/item1.xml><?xml version="1.0" encoding="utf-8"?>
-<b:Sources xmlns:b="http://schemas.openxmlformats.org/officeDocument/2006/bibliography" xmlns="http://schemas.openxmlformats.org/officeDocument/2006/bibliography" SelectedStyle="\APA.XSL" StyleName="APA"/>
+<p:properties xmlns:p="http://schemas.microsoft.com/office/2006/metadata/properties" xmlns:xsi="http://www.w3.org/2001/XMLSchema-instance">
+  <documentManagement>
+    <Attendance_x0020_Sheets xmlns="6137292c-a8a0-4c25-a004-adaaaf92099d">Resume Template</Attendance_x0020_Sheets>
+  </documentManagement>
+</p:properties>
 </file>
 
 <file path=customXml/item2.xml><?xml version="1.0" encoding="utf-8"?>
@@ -8964,11 +8835,7 @@
 </file>
 
 <file path=customXml/item3.xml><?xml version="1.0" encoding="utf-8"?>
-<p:properties xmlns:p="http://schemas.microsoft.com/office/2006/metadata/properties" xmlns:xsi="http://www.w3.org/2001/XMLSchema-instance">
-  <documentManagement>
-    <Attendance_x0020_Sheets xmlns="6137292c-a8a0-4c25-a004-adaaaf92099d">Resume Template</Attendance_x0020_Sheets>
-  </documentManagement>
-</p:properties>
+<b:Sources xmlns:b="http://schemas.openxmlformats.org/officeDocument/2006/bibliography" xmlns="http://schemas.openxmlformats.org/officeDocument/2006/bibliography" SelectedStyle="\APA.XSL" StyleName="APA"/>
 </file>
 
 <file path=customXml/item4.xml><?xml version="1.0" encoding="utf-8"?>
@@ -8981,9 +8848,10 @@
 </file>
 
 <file path=customXml/itemProps1.xml><?xml version="1.0" encoding="utf-8"?>
-<ds:datastoreItem xmlns:ds="http://schemas.openxmlformats.org/officeDocument/2006/customXml" ds:itemID="{CF543BCE-D18C-B64A-A5C0-6DC4A96D862B}">
+<ds:datastoreItem xmlns:ds="http://schemas.openxmlformats.org/officeDocument/2006/customXml" ds:itemID="{2CBA3092-F869-4E91-BE97-33F29DAE301D}">
   <ds:schemaRefs>
-    <ds:schemaRef ds:uri="http://schemas.openxmlformats.org/officeDocument/2006/bibliography"/>
+    <ds:schemaRef ds:uri="http://schemas.microsoft.com/office/2006/metadata/properties"/>
+    <ds:schemaRef ds:uri="6137292c-a8a0-4c25-a004-adaaaf92099d"/>
   </ds:schemaRefs>
 </ds:datastoreItem>
 </file>
@@ -9007,10 +8875,9 @@
 </file>
 
 <file path=customXml/itemProps3.xml><?xml version="1.0" encoding="utf-8"?>
-<ds:datastoreItem xmlns:ds="http://schemas.openxmlformats.org/officeDocument/2006/customXml" ds:itemID="{2CBA3092-F869-4E91-BE97-33F29DAE301D}">
+<ds:datastoreItem xmlns:ds="http://schemas.openxmlformats.org/officeDocument/2006/customXml" ds:itemID="{CF543BCE-D18C-B64A-A5C0-6DC4A96D862B}">
   <ds:schemaRefs>
-    <ds:schemaRef ds:uri="http://schemas.microsoft.com/office/2006/metadata/properties"/>
-    <ds:schemaRef ds:uri="6137292c-a8a0-4c25-a004-adaaaf92099d"/>
+    <ds:schemaRef ds:uri="http://schemas.openxmlformats.org/officeDocument/2006/bibliography"/>
   </ds:schemaRefs>
 </ds:datastoreItem>
 </file>

--- a/bahdah_shin.docx
+++ b/bahdah_shin.docx
@@ -239,7 +239,15 @@
           <w:sz w:val="22"/>
           <w:szCs w:val="22"/>
         </w:rPr>
-        <w:t>full time as software engineer for January 2021</w:t>
+        <w:t>full time as software engineer</w:t>
+      </w:r>
+      <w:r>
+        <w:rPr>
+          <w:rFonts w:asciiTheme="minorHAnsi" w:hAnsiTheme="minorHAnsi" w:cstheme="minorHAnsi"/>
+          <w:sz w:val="22"/>
+          <w:szCs w:val="22"/>
+        </w:rPr>
+        <w:t>.</w:t>
       </w:r>
     </w:p>
     <w:p>
@@ -478,23 +486,7 @@
                 <w:sz w:val="22"/>
                 <w:szCs w:val="22"/>
               </w:rPr>
-              <w:t xml:space="preserve"> </w:t>
-            </w:r>
-            <w:r>
-              <w:rPr>
-                <w:rFonts w:asciiTheme="minorHAnsi" w:hAnsiTheme="minorHAnsi" w:cstheme="minorHAnsi"/>
-                <w:sz w:val="22"/>
-                <w:szCs w:val="22"/>
-              </w:rPr>
-              <w:t>Graduating</w:t>
-            </w:r>
-            <w:r>
-              <w:rPr>
-                <w:rFonts w:asciiTheme="minorHAnsi" w:hAnsiTheme="minorHAnsi" w:cstheme="minorHAnsi"/>
-                <w:sz w:val="22"/>
-                <w:szCs w:val="22"/>
-              </w:rPr>
-              <w:t xml:space="preserve"> </w:t>
+              <w:t xml:space="preserve">                       </w:t>
             </w:r>
             <w:r>
               <w:rPr>
@@ -1248,7 +1240,6 @@
           <w:szCs w:val="22"/>
         </w:rPr>
       </w:pPr>
-      <w:proofErr w:type="gramStart"/>
       <w:r>
         <w:rPr>
           <w:rFonts w:asciiTheme="minorHAnsi" w:hAnsiTheme="minorHAnsi" w:cstheme="minorHAnsi"/>
@@ -1257,18 +1248,7 @@
           <w:sz w:val="22"/>
           <w:szCs w:val="22"/>
         </w:rPr>
-        <w:t>Worked</w:t>
-      </w:r>
-      <w:proofErr w:type="gramEnd"/>
-      <w:r>
-        <w:rPr>
-          <w:rFonts w:asciiTheme="minorHAnsi" w:hAnsiTheme="minorHAnsi" w:cstheme="minorHAnsi"/>
-          <w:i/>
-          <w:iCs/>
-          <w:sz w:val="22"/>
-          <w:szCs w:val="22"/>
-        </w:rPr>
-        <w:t xml:space="preserve"> </w:t>
+        <w:t xml:space="preserve">Worked </w:t>
       </w:r>
       <w:r>
         <w:rPr>
@@ -2272,23 +2252,13 @@
           <w:szCs w:val="22"/>
         </w:rPr>
       </w:pPr>
-      <w:proofErr w:type="gramStart"/>
-      <w:r>
-        <w:rPr>
-          <w:rFonts w:asciiTheme="minorHAnsi" w:hAnsiTheme="minorHAnsi" w:cstheme="minorHAnsi"/>
-          <w:sz w:val="22"/>
-          <w:szCs w:val="22"/>
-        </w:rPr>
-        <w:t>Responsible for</w:t>
-      </w:r>
-      <w:proofErr w:type="gramEnd"/>
-      <w:r>
-        <w:rPr>
-          <w:rFonts w:asciiTheme="minorHAnsi" w:hAnsiTheme="minorHAnsi" w:cstheme="minorHAnsi"/>
-          <w:sz w:val="22"/>
-          <w:szCs w:val="22"/>
-        </w:rPr>
-        <w:t xml:space="preserve"> deployment and development of the website and database</w:t>
+      <w:r>
+        <w:rPr>
+          <w:rFonts w:asciiTheme="minorHAnsi" w:hAnsiTheme="minorHAnsi" w:cstheme="minorHAnsi"/>
+          <w:sz w:val="22"/>
+          <w:szCs w:val="22"/>
+        </w:rPr>
+        <w:t>Responsible for deployment and development of the website and database</w:t>
       </w:r>
     </w:p>
     <w:p>
@@ -2553,23 +2523,13 @@
           <w:szCs w:val="22"/>
         </w:rPr>
       </w:pPr>
-      <w:proofErr w:type="gramStart"/>
-      <w:r>
-        <w:rPr>
-          <w:rFonts w:asciiTheme="minorHAnsi" w:hAnsiTheme="minorHAnsi" w:cstheme="minorHAnsi"/>
-          <w:sz w:val="22"/>
-          <w:szCs w:val="22"/>
-        </w:rPr>
-        <w:t>Responsible for</w:t>
-      </w:r>
-      <w:proofErr w:type="gramEnd"/>
-      <w:r>
-        <w:rPr>
-          <w:rFonts w:asciiTheme="minorHAnsi" w:hAnsiTheme="minorHAnsi" w:cstheme="minorHAnsi"/>
-          <w:sz w:val="22"/>
-          <w:szCs w:val="22"/>
-        </w:rPr>
-        <w:t xml:space="preserve"> API integration with java app</w:t>
+      <w:r>
+        <w:rPr>
+          <w:rFonts w:asciiTheme="minorHAnsi" w:hAnsiTheme="minorHAnsi" w:cstheme="minorHAnsi"/>
+          <w:sz w:val="22"/>
+          <w:szCs w:val="22"/>
+        </w:rPr>
+        <w:t>Responsible for API integration with java app</w:t>
       </w:r>
     </w:p>
     <w:p>
@@ -3001,7 +2961,7 @@
           <w:sz w:val="22"/>
           <w:szCs w:val="22"/>
         </w:rPr>
-        <w:t>haskell</w:t>
+        <w:t>Haskell, pandas, numpy, matplotlib</w:t>
       </w:r>
     </w:p>
     <w:p>
@@ -3078,88 +3038,6 @@
           <w:szCs w:val="22"/>
         </w:rPr>
         <w:t xml:space="preserve"> English, Korean</w:t>
-      </w:r>
-    </w:p>
-    <w:p>
-      <w:pPr>
-        <w:rPr>
-          <w:rFonts w:asciiTheme="minorHAnsi" w:hAnsiTheme="minorHAnsi" w:cstheme="minorHAnsi"/>
-          <w:b/>
-          <w:bCs/>
-          <w:sz w:val="10"/>
-          <w:szCs w:val="10"/>
-        </w:rPr>
-      </w:pPr>
-    </w:p>
-    <w:p>
-      <w:pPr>
-        <w:rPr>
-          <w:rFonts w:asciiTheme="minorHAnsi" w:hAnsiTheme="minorHAnsi" w:cstheme="minorHAnsi"/>
-          <w:sz w:val="22"/>
-          <w:szCs w:val="22"/>
-        </w:rPr>
-      </w:pPr>
-      <w:r>
-        <w:rPr>
-          <w:rFonts w:asciiTheme="minorHAnsi" w:hAnsiTheme="minorHAnsi" w:cstheme="minorHAnsi"/>
-          <w:b/>
-          <w:bCs/>
-          <w:sz w:val="22"/>
-          <w:szCs w:val="22"/>
-        </w:rPr>
-        <w:t>Classes</w:t>
-      </w:r>
-      <w:r>
-        <w:rPr>
-          <w:rFonts w:asciiTheme="minorHAnsi" w:hAnsiTheme="minorHAnsi" w:cstheme="minorHAnsi"/>
-          <w:b/>
-          <w:bCs/>
-          <w:sz w:val="22"/>
-          <w:szCs w:val="22"/>
-        </w:rPr>
-        <w:t xml:space="preserve"> Taking</w:t>
-      </w:r>
-      <w:r>
-        <w:rPr>
-          <w:rFonts w:asciiTheme="minorHAnsi" w:hAnsiTheme="minorHAnsi" w:cstheme="minorHAnsi"/>
-          <w:b/>
-          <w:bCs/>
-          <w:sz w:val="22"/>
-          <w:szCs w:val="22"/>
-        </w:rPr>
-        <w:t>:</w:t>
-      </w:r>
-      <w:r>
-        <w:rPr>
-          <w:rFonts w:asciiTheme="minorHAnsi" w:hAnsiTheme="minorHAnsi" w:cstheme="minorHAnsi"/>
-          <w:sz w:val="22"/>
-          <w:szCs w:val="22"/>
-        </w:rPr>
-        <w:t xml:space="preserve"> </w:t>
-      </w:r>
-      <w:r>
-        <w:rPr>
-          <w:rFonts w:asciiTheme="minorHAnsi" w:hAnsiTheme="minorHAnsi" w:cstheme="minorHAnsi"/>
-          <w:sz w:val="22"/>
-          <w:szCs w:val="22"/>
-        </w:rPr>
-        <w:t xml:space="preserve">Operating Systems, Principles of Data Mining, Data Communication </w:t>
-      </w:r>
-      <w:r>
-        <w:rPr>
-          <w:rFonts w:asciiTheme="minorHAnsi" w:hAnsiTheme="minorHAnsi" w:cstheme="minorHAnsi"/>
-          <w:sz w:val="22"/>
-          <w:szCs w:val="22"/>
-        </w:rPr>
-        <w:t>&amp;</w:t>
-      </w:r>
-      <w:r>
-        <w:rPr>
-          <w:rFonts w:asciiTheme="minorHAnsi" w:hAnsiTheme="minorHAnsi" w:cstheme="minorHAnsi"/>
-          <w:sz w:val="22"/>
-          <w:szCs w:val="22"/>
-        </w:rPr>
-        <w:t xml:space="preserve"> Networks, Information Retrieval</w:t>
       </w:r>
     </w:p>
     <w:sectPr>
@@ -8695,11 +8573,7 @@
 </file>
 
 <file path=customXml/item1.xml><?xml version="1.0" encoding="utf-8"?>
-<p:properties xmlns:p="http://schemas.microsoft.com/office/2006/metadata/properties" xmlns:xsi="http://www.w3.org/2001/XMLSchema-instance">
-  <documentManagement>
-    <Attendance_x0020_Sheets xmlns="6137292c-a8a0-4c25-a004-adaaaf92099d">Resume Template</Attendance_x0020_Sheets>
-  </documentManagement>
-</p:properties>
+<b:Sources xmlns:b="http://schemas.openxmlformats.org/officeDocument/2006/bibliography" xmlns="http://schemas.openxmlformats.org/officeDocument/2006/bibliography" SelectedStyle="\APA.XSL" StyleName="APA"/>
 </file>
 
 <file path=customXml/item2.xml><?xml version="1.0" encoding="utf-8"?>
@@ -8835,7 +8709,11 @@
 </file>
 
 <file path=customXml/item3.xml><?xml version="1.0" encoding="utf-8"?>
-<b:Sources xmlns:b="http://schemas.openxmlformats.org/officeDocument/2006/bibliography" xmlns="http://schemas.openxmlformats.org/officeDocument/2006/bibliography" SelectedStyle="\APA.XSL" StyleName="APA"/>
+<p:properties xmlns:p="http://schemas.microsoft.com/office/2006/metadata/properties" xmlns:xsi="http://www.w3.org/2001/XMLSchema-instance">
+  <documentManagement>
+    <Attendance_x0020_Sheets xmlns="6137292c-a8a0-4c25-a004-adaaaf92099d">Resume Template</Attendance_x0020_Sheets>
+  </documentManagement>
+</p:properties>
 </file>
 
 <file path=customXml/item4.xml><?xml version="1.0" encoding="utf-8"?>
@@ -8848,10 +8726,9 @@
 </file>
 
 <file path=customXml/itemProps1.xml><?xml version="1.0" encoding="utf-8"?>
-<ds:datastoreItem xmlns:ds="http://schemas.openxmlformats.org/officeDocument/2006/customXml" ds:itemID="{2CBA3092-F869-4E91-BE97-33F29DAE301D}">
+<ds:datastoreItem xmlns:ds="http://schemas.openxmlformats.org/officeDocument/2006/customXml" ds:itemID="{CF543BCE-D18C-B64A-A5C0-6DC4A96D862B}">
   <ds:schemaRefs>
-    <ds:schemaRef ds:uri="http://schemas.microsoft.com/office/2006/metadata/properties"/>
-    <ds:schemaRef ds:uri="6137292c-a8a0-4c25-a004-adaaaf92099d"/>
+    <ds:schemaRef ds:uri="http://schemas.openxmlformats.org/officeDocument/2006/bibliography"/>
   </ds:schemaRefs>
 </ds:datastoreItem>
 </file>
@@ -8875,9 +8752,10 @@
 </file>
 
 <file path=customXml/itemProps3.xml><?xml version="1.0" encoding="utf-8"?>
-<ds:datastoreItem xmlns:ds="http://schemas.openxmlformats.org/officeDocument/2006/customXml" ds:itemID="{CF543BCE-D18C-B64A-A5C0-6DC4A96D862B}">
+<ds:datastoreItem xmlns:ds="http://schemas.openxmlformats.org/officeDocument/2006/customXml" ds:itemID="{2CBA3092-F869-4E91-BE97-33F29DAE301D}">
   <ds:schemaRefs>
-    <ds:schemaRef ds:uri="http://schemas.openxmlformats.org/officeDocument/2006/bibliography"/>
+    <ds:schemaRef ds:uri="http://schemas.microsoft.com/office/2006/metadata/properties"/>
+    <ds:schemaRef ds:uri="6137292c-a8a0-4c25-a004-adaaaf92099d"/>
   </ds:schemaRefs>
 </ds:datastoreItem>
 </file>
